--- a/docs/Labs/Lab07/Lab7BInstructions_CS235AM.docx
+++ b/docs/Labs/Lab07/Lab7BInstructions_CS235AM.docx
@@ -43,12 +43,12 @@
           <w:color w:val="000000"/>
         </w:rPr>
         <w:sectPr>
-          <w:footerReference w:type="default" r:id="rId7"/>
-          <w:headerReference w:type="first" r:id="rId8"/>
-          <w:footerReference w:type="first" r:id="rId9"/>
+          <w:headerReference w:type="first" r:id="rId7"/>
+          <w:footerReference w:type="first" r:id="rId8"/>
+          <w:type w:val="continuous"/>
           <w:pgSz w:w="12240" w:h="15840"/>
           <w:pgMar w:top="1440" w:right="1440" w:bottom="1440" w:left="1440" w:header="720" w:footer="864" w:gutter="0"/>
-          <w:cols w:num="2" w:space="720"/>
+          <w:cols w:space="720"/>
           <w:titlePg/>
           <w:docGrid w:linePitch="360"/>
         </w:sectPr>
@@ -87,14 +87,7 @@
           <w:rFonts w:asciiTheme="minorHAnsi" w:eastAsia="Times New Roman" w:hAnsiTheme="minorHAnsi" w:cs="Arial"/>
           <w:color w:val="000000"/>
         </w:rPr>
-        <w:t xml:space="preserve"> (an </w:t>
-      </w:r>
-      <w:r>
-        <w:rPr>
-          <w:rFonts w:asciiTheme="minorHAnsi" w:eastAsia="Times New Roman" w:hAnsiTheme="minorHAnsi" w:cs="Arial"/>
-          <w:color w:val="000000"/>
-        </w:rPr>
-        <w:t xml:space="preserve">Activity with a built-in </w:t>
+        <w:t xml:space="preserve"> (an Activity with a built-in </w:t>
       </w:r>
       <w:proofErr w:type="spellStart"/>
       <w:r>
@@ -278,7 +271,6 @@
         </w:rPr>
         <w:t xml:space="preserve">fast scrolling and a </w:t>
       </w:r>
-      <w:proofErr w:type="gramStart"/>
       <w:r>
         <w:rPr>
           <w:rFonts w:asciiTheme="minorHAnsi" w:eastAsia="Times New Roman" w:hAnsiTheme="minorHAnsi" w:cs="Arial"/>
@@ -291,22 +283,154 @@
           <w:rFonts w:asciiTheme="minorHAnsi" w:eastAsia="Times New Roman" w:hAnsiTheme="minorHAnsi" w:cs="Arial"/>
           <w:color w:val="000000"/>
         </w:rPr>
-        <w:t xml:space="preserve"> index</w:t>
-      </w:r>
-      <w:proofErr w:type="gramEnd"/>
-    </w:p>
-    <w:p>
-      <w:pPr>
-        <w:pStyle w:val="ListParagraph"/>
-        <w:numPr>
-          <w:ilvl w:val="0"/>
-          <w:numId w:val="8"/>
-        </w:numPr>
+        <w:t>index</w:t>
+      </w:r>
+    </w:p>
+    <w:p>
+      <w:pPr>
         <w:shd w:val="clear" w:color="auto" w:fill="FFFFFF"/>
         <w:spacing w:after="0" w:line="218" w:lineRule="atLeast"/>
         <w:rPr>
-          <w:rFonts w:asciiTheme="minorHAnsi" w:eastAsia="Times New Roman" w:hAnsiTheme="minorHAnsi" w:cs="Arial"/>
-          <w:color w:val="000000"/>
+          <w:rFonts w:asciiTheme="majorHAnsi" w:eastAsia="Times New Roman" w:hAnsiTheme="majorHAnsi" w:cs="Arial"/>
+          <w:b/>
+          <w:color w:val="000000"/>
+          <w:sz w:val="24"/>
+          <w:szCs w:val="24"/>
+        </w:rPr>
+      </w:pPr>
+    </w:p>
+    <w:p>
+      <w:pPr>
+        <w:shd w:val="clear" w:color="auto" w:fill="FFFFFF"/>
+        <w:spacing w:after="0" w:line="218" w:lineRule="atLeast"/>
+        <w:rPr>
+          <w:rFonts w:asciiTheme="majorHAnsi" w:eastAsia="Times New Roman" w:hAnsiTheme="majorHAnsi" w:cs="Arial"/>
+          <w:b/>
+          <w:color w:val="000000"/>
+          <w:sz w:val="24"/>
+          <w:szCs w:val="24"/>
+        </w:rPr>
+      </w:pPr>
+      <w:r>
+        <w:rPr>
+          <w:rFonts w:asciiTheme="majorHAnsi" w:eastAsia="Times New Roman" w:hAnsiTheme="majorHAnsi" w:cs="Arial"/>
+          <w:b/>
+          <w:color w:val="000000"/>
+          <w:sz w:val="24"/>
+          <w:szCs w:val="24"/>
+        </w:rPr>
+        <w:t>Part 1</w:t>
+      </w:r>
+    </w:p>
+    <w:p>
+      <w:pPr>
+        <w:autoSpaceDE w:val="0"/>
+        <w:autoSpaceDN w:val="0"/>
+        <w:adjustRightInd w:val="0"/>
+        <w:spacing w:after="0" w:line="240" w:lineRule="auto"/>
+        <w:rPr>
+          <w:rFonts w:asciiTheme="minorHAnsi" w:hAnsiTheme="minorHAnsi"/>
+        </w:rPr>
+      </w:pPr>
+      <w:r>
+        <w:rPr>
+          <w:rFonts w:asciiTheme="minorHAnsi" w:hAnsiTheme="minorHAnsi"/>
+        </w:rPr>
+        <w:t>Do the textbook exercises shown below:</w:t>
+      </w:r>
+    </w:p>
+    <w:p>
+      <w:pPr>
+        <w:autoSpaceDE w:val="0"/>
+        <w:autoSpaceDN w:val="0"/>
+        <w:adjustRightInd w:val="0"/>
+        <w:spacing w:after="0" w:line="240" w:lineRule="auto"/>
+        <w:rPr>
+          <w:rFonts w:asciiTheme="minorHAnsi" w:hAnsiTheme="minorHAnsi"/>
+        </w:rPr>
+        <w:sectPr>
+          <w:type w:val="continuous"/>
+          <w:pgSz w:w="12240" w:h="15840"/>
+          <w:pgMar w:top="1440" w:right="1440" w:bottom="1440" w:left="1440" w:header="720" w:footer="864" w:gutter="0"/>
+          <w:cols w:space="720"/>
+          <w:titlePg/>
+          <w:docGrid w:linePitch="360"/>
+        </w:sectPr>
+      </w:pPr>
+    </w:p>
+    <w:p>
+      <w:pPr>
+        <w:autoSpaceDE w:val="0"/>
+        <w:autoSpaceDN w:val="0"/>
+        <w:adjustRightInd w:val="0"/>
+        <w:spacing w:after="0" w:line="240" w:lineRule="auto"/>
+        <w:rPr>
+          <w:rFonts w:asciiTheme="minorHAnsi" w:hAnsiTheme="minorHAnsi"/>
+        </w:rPr>
+      </w:pPr>
+      <w:r>
+        <w:rPr>
+          <w:rFonts w:asciiTheme="minorHAnsi" w:hAnsiTheme="minorHAnsi"/>
+        </w:rPr>
+        <w:t>• 10-1, Review the News Reader app</w:t>
+      </w:r>
+    </w:p>
+    <w:p>
+      <w:pPr>
+        <w:autoSpaceDE w:val="0"/>
+        <w:autoSpaceDN w:val="0"/>
+        <w:adjustRightInd w:val="0"/>
+        <w:spacing w:after="0" w:line="240" w:lineRule="auto"/>
+        <w:rPr>
+          <w:rFonts w:asciiTheme="minorHAnsi" w:hAnsiTheme="minorHAnsi"/>
+        </w:rPr>
+      </w:pPr>
+      <w:r>
+        <w:rPr>
+          <w:rFonts w:asciiTheme="minorHAnsi" w:hAnsiTheme="minorHAnsi"/>
+        </w:rPr>
+        <w:t>• 10-2, (Optional) Work with async tasks</w:t>
+      </w:r>
+      <w:r>
+        <w:rPr>
+          <w:rFonts w:asciiTheme="minorHAnsi" w:hAnsiTheme="minorHAnsi"/>
+        </w:rPr>
+        <w:t>.</w:t>
+      </w:r>
+    </w:p>
+    <w:p>
+      <w:pPr>
+        <w:shd w:val="clear" w:color="auto" w:fill="FFFFFF"/>
+        <w:spacing w:after="0" w:line="218" w:lineRule="atLeast"/>
+        <w:rPr>
+          <w:rFonts w:asciiTheme="minorHAnsi" w:hAnsiTheme="minorHAnsi"/>
+        </w:rPr>
+      </w:pPr>
+      <w:r>
+        <w:rPr>
+          <w:rFonts w:asciiTheme="minorHAnsi" w:hAnsiTheme="minorHAnsi"/>
+        </w:rPr>
+        <w:t>• 10-3, (Optional) Modify the News Reader</w:t>
+      </w:r>
+      <w:r>
+        <w:rPr>
+          <w:rFonts w:asciiTheme="minorHAnsi" w:hAnsiTheme="minorHAnsi"/>
+        </w:rPr>
+        <w:t>.</w:t>
+      </w:r>
+    </w:p>
+    <w:p>
+      <w:pPr>
+        <w:pStyle w:val="ListParagraph"/>
+        <w:shd w:val="clear" w:color="auto" w:fill="FFFFFF"/>
+        <w:spacing w:after="0" w:line="218" w:lineRule="atLeast"/>
+        <w:ind w:left="360"/>
+        <w:rPr>
+          <w:rFonts w:asciiTheme="majorHAnsi" w:eastAsia="Times New Roman" w:hAnsiTheme="majorHAnsi" w:cs="Arial"/>
+          <w:b/>
+          <w:color w:val="000000"/>
+          <w:sz w:val="24"/>
+          <w:szCs w:val="24"/>
         </w:rPr>
         <w:sectPr>
           <w:type w:val="continuous"/>
@@ -320,95 +444,6 @@
     </w:p>
     <w:p>
       <w:pPr>
-        <w:shd w:val="clear" w:color="auto" w:fill="FFFFFF"/>
-        <w:spacing w:after="0" w:line="218" w:lineRule="atLeast"/>
-        <w:rPr>
-          <w:rFonts w:asciiTheme="majorHAnsi" w:eastAsia="Times New Roman" w:hAnsiTheme="majorHAnsi" w:cs="Arial"/>
-          <w:b/>
-          <w:color w:val="000000"/>
-          <w:sz w:val="24"/>
-          <w:szCs w:val="24"/>
-        </w:rPr>
-      </w:pPr>
-      <w:r>
-        <w:rPr>
-          <w:rFonts w:asciiTheme="majorHAnsi" w:eastAsia="Times New Roman" w:hAnsiTheme="majorHAnsi" w:cs="Arial"/>
-          <w:b/>
-          <w:color w:val="000000"/>
-          <w:sz w:val="24"/>
-          <w:szCs w:val="24"/>
-        </w:rPr>
-        <w:t>Part 1</w:t>
-      </w:r>
-    </w:p>
-    <w:p>
-      <w:pPr>
-        <w:autoSpaceDE w:val="0"/>
-        <w:autoSpaceDN w:val="0"/>
-        <w:adjustRightInd w:val="0"/>
-        <w:spacing w:after="0" w:line="240" w:lineRule="auto"/>
-        <w:rPr>
-          <w:rFonts w:asciiTheme="minorHAnsi" w:hAnsiTheme="minorHAnsi"/>
-        </w:rPr>
-      </w:pPr>
-      <w:r>
-        <w:rPr>
-          <w:rFonts w:asciiTheme="minorHAnsi" w:hAnsiTheme="minorHAnsi"/>
-        </w:rPr>
-        <w:t>Do the textbook exercises shown below:</w:t>
-      </w:r>
-    </w:p>
-    <w:p>
-      <w:pPr>
-        <w:autoSpaceDE w:val="0"/>
-        <w:autoSpaceDN w:val="0"/>
-        <w:adjustRightInd w:val="0"/>
-        <w:spacing w:after="0" w:line="240" w:lineRule="auto"/>
-        <w:rPr>
-          <w:rFonts w:asciiTheme="minorHAnsi" w:hAnsiTheme="minorHAnsi"/>
-        </w:rPr>
-      </w:pPr>
-      <w:r>
-        <w:rPr>
-          <w:rFonts w:asciiTheme="minorHAnsi" w:hAnsiTheme="minorHAnsi"/>
-        </w:rPr>
-        <w:t>• 10-1, Review the News Reader app</w:t>
-      </w:r>
-    </w:p>
-    <w:p>
-      <w:pPr>
-        <w:autoSpaceDE w:val="0"/>
-        <w:autoSpaceDN w:val="0"/>
-        <w:adjustRightInd w:val="0"/>
-        <w:spacing w:after="0" w:line="240" w:lineRule="auto"/>
-        <w:rPr>
-          <w:rFonts w:asciiTheme="minorHAnsi" w:hAnsiTheme="minorHAnsi"/>
-        </w:rPr>
-      </w:pPr>
-      <w:r>
-        <w:rPr>
-          <w:rFonts w:asciiTheme="minorHAnsi" w:hAnsiTheme="minorHAnsi"/>
-        </w:rPr>
-        <w:t>• 10-2, (Optional) Work with asynchronous tasks (apply this in a future lab)</w:t>
-      </w:r>
-    </w:p>
-    <w:p>
-      <w:pPr>
-        <w:shd w:val="clear" w:color="auto" w:fill="FFFFFF"/>
-        <w:spacing w:after="0" w:line="218" w:lineRule="atLeast"/>
-        <w:rPr>
-          <w:rFonts w:asciiTheme="minorHAnsi" w:hAnsiTheme="minorHAnsi"/>
-        </w:rPr>
-      </w:pPr>
-      <w:r>
-        <w:rPr>
-          <w:rFonts w:asciiTheme="minorHAnsi" w:hAnsiTheme="minorHAnsi"/>
-        </w:rPr>
-        <w:t>• 10-3, (Optional) Modify the News Reader app (none of our lab projects use RSS feeds)</w:t>
-      </w:r>
-    </w:p>
-    <w:p>
-      <w:pPr>
         <w:pStyle w:val="ListParagraph"/>
         <w:shd w:val="clear" w:color="auto" w:fill="FFFFFF"/>
         <w:spacing w:after="0" w:line="218" w:lineRule="atLeast"/>
@@ -526,7 +561,7 @@
         </w:rPr>
         <w:t xml:space="preserve">coastal location from the NOAA web site: </w:t>
       </w:r>
-      <w:hyperlink r:id="rId10" w:history="1">
+      <w:hyperlink r:id="rId9" w:history="1">
         <w:r>
           <w:rPr>
             <w:rStyle w:val="Hyperlink"/>
@@ -563,7 +598,7 @@
         </w:rPr>
         <w:t xml:space="preserve">For example, you could download the annual tide predictions for the Florence, OR USCG station from this page: </w:t>
       </w:r>
-      <w:hyperlink r:id="rId11" w:history="1">
+      <w:hyperlink r:id="rId10" w:history="1">
         <w:r>
           <w:rPr>
             <w:rStyle w:val="Hyperlink"/>
@@ -811,313 +846,719 @@
           <w:u w:val="single"/>
         </w:rPr>
       </w:pPr>
-      <w:bookmarkStart w:id="0" w:name="_GoBack"/>
-      <w:bookmarkEnd w:id="0"/>
+      <w:r>
+        <w:rPr>
+          <w:rFonts w:ascii="Arial" w:eastAsia="Times New Roman" w:hAnsi="Arial" w:cs="Arial"/>
+          <w:noProof/>
+          <w:color w:val="000000"/>
+        </w:rPr>
+        <mc:AlternateContent>
+          <mc:Choice Requires="wps">
+            <w:drawing>
+              <wp:anchor distT="0" distB="0" distL="114300" distR="114300" simplePos="0" relativeHeight="251659264" behindDoc="0" locked="0" layoutInCell="1" allowOverlap="1" wp14:anchorId="70B4B7EE" wp14:editId="6C66D2DF">
+                <wp:simplePos x="0" y="0"/>
+                <wp:positionH relativeFrom="column">
+                  <wp:posOffset>1350498</wp:posOffset>
+                </wp:positionH>
+                <wp:positionV relativeFrom="paragraph">
+                  <wp:posOffset>90072</wp:posOffset>
+                </wp:positionV>
+                <wp:extent cx="2757170" cy="3270739"/>
+                <wp:effectExtent l="0" t="0" r="11430" b="19050"/>
+                <wp:wrapNone/>
+                <wp:docPr id="1" name="Text Box 1"/>
+                <wp:cNvGraphicFramePr/>
+                <a:graphic xmlns:a="http://schemas.openxmlformats.org/drawingml/2006/main">
+                  <a:graphicData uri="http://schemas.microsoft.com/office/word/2010/wordprocessingShape">
+                    <wps:wsp>
+                      <wps:cNvSpPr txBox="1"/>
+                      <wps:spPr>
+                        <a:xfrm>
+                          <a:off x="0" y="0"/>
+                          <a:ext cx="2757170" cy="3270739"/>
+                        </a:xfrm>
+                        <a:prstGeom prst="rect">
+                          <a:avLst/>
+                        </a:prstGeom>
+                        <a:solidFill>
+                          <a:schemeClr val="lt1"/>
+                        </a:solidFill>
+                        <a:ln w="6350">
+                          <a:solidFill>
+                            <a:prstClr val="black"/>
+                          </a:solidFill>
+                        </a:ln>
+                      </wps:spPr>
+                      <wps:txbx>
+                        <w:txbxContent>
+                          <w:p>
+                            <w:pPr>
+                              <w:spacing w:after="0" w:line="240" w:lineRule="auto"/>
+                              <w:rPr>
+                                <w:rFonts w:ascii="Helvetica" w:hAnsi="Helvetica"/>
+                                <w:b/>
+                              </w:rPr>
+                            </w:pPr>
+                            <w:r>
+                              <w:rPr>
+                                <w:rFonts w:ascii="Helvetica" w:hAnsi="Helvetica"/>
+                                <w:b/>
+                              </w:rPr>
+                              <w:t>Mon 2012/12/31</w:t>
+                            </w:r>
+                          </w:p>
+                          <w:p>
+                            <w:pPr>
+                              <w:spacing w:after="0" w:line="240" w:lineRule="auto"/>
+                              <w:rPr>
+                                <w:rFonts w:ascii="Helvetica" w:hAnsi="Helvetica"/>
+                              </w:rPr>
+                            </w:pPr>
+                            <w:r>
+                              <w:rPr>
+                                <w:rFonts w:ascii="Helvetica" w:hAnsi="Helvetica"/>
+                              </w:rPr>
+                              <w:t>02:56 AM - High</w:t>
+                            </w:r>
+                          </w:p>
+                          <w:p>
+                            <w:pPr>
+                              <w:spacing w:after="0" w:line="240" w:lineRule="auto"/>
+                              <w:rPr>
+                                <w:rFonts w:ascii="Helvetica" w:hAnsi="Helvetica"/>
+                                <w:b/>
+                              </w:rPr>
+                            </w:pPr>
+                            <w:r>
+                              <w:rPr>
+                                <w:rFonts w:ascii="Helvetica" w:hAnsi="Helvetica"/>
+                                <w:b/>
+                              </w:rPr>
+                              <w:t>Mon 2012/12/31</w:t>
+                            </w:r>
+                          </w:p>
+                          <w:p>
+                            <w:pPr>
+                              <w:spacing w:after="0" w:line="240" w:lineRule="auto"/>
+                              <w:rPr>
+                                <w:rFonts w:ascii="Helvetica" w:hAnsi="Helvetica"/>
+                              </w:rPr>
+                            </w:pPr>
+                            <w:r>
+                              <w:rPr>
+                                <w:rFonts w:ascii="Helvetica" w:hAnsi="Helvetica"/>
+                              </w:rPr>
+                              <w:t>08:30 AM - Low</w:t>
+                            </w:r>
+                          </w:p>
+                          <w:p>
+                            <w:pPr>
+                              <w:spacing w:after="0" w:line="240" w:lineRule="auto"/>
+                              <w:rPr>
+                                <w:rFonts w:ascii="Helvetica" w:hAnsi="Helvetica"/>
+                                <w:b/>
+                              </w:rPr>
+                            </w:pPr>
+                            <w:r>
+                              <w:rPr>
+                                <w:rFonts w:ascii="Helvetica" w:hAnsi="Helvetica"/>
+                                <w:b/>
+                              </w:rPr>
+                              <w:t>Mon 2012/12/31</w:t>
+                            </w:r>
+                          </w:p>
+                          <w:p>
+                            <w:pPr>
+                              <w:spacing w:after="0" w:line="240" w:lineRule="auto"/>
+                              <w:rPr>
+                                <w:rFonts w:ascii="Helvetica" w:hAnsi="Helvetica"/>
+                              </w:rPr>
+                            </w:pPr>
+                            <w:r>
+                              <w:rPr>
+                                <w:rFonts w:ascii="Helvetica" w:hAnsi="Helvetica"/>
+                              </w:rPr>
+                              <w:t>02:02 PM - High</w:t>
+                            </w:r>
+                          </w:p>
+                          <w:p>
+                            <w:pPr>
+                              <w:spacing w:after="0" w:line="240" w:lineRule="auto"/>
+                              <w:rPr>
+                                <w:rFonts w:ascii="Helvetica" w:hAnsi="Helvetica"/>
+                                <w:b/>
+                              </w:rPr>
+                            </w:pPr>
+                            <w:r>
+                              <w:rPr>
+                                <w:rFonts w:ascii="Helvetica" w:hAnsi="Helvetica"/>
+                                <w:b/>
+                              </w:rPr>
+                              <w:t>Mon 2012/12/31</w:t>
+                            </w:r>
+                          </w:p>
+                          <w:p>
+                            <w:pPr>
+                              <w:spacing w:after="0" w:line="240" w:lineRule="auto"/>
+                              <w:rPr>
+                                <w:rFonts w:ascii="Helvetica" w:hAnsi="Helvetica"/>
+                              </w:rPr>
+                            </w:pPr>
+                            <w:r>
+                              <w:rPr>
+                                <w:rFonts w:ascii="Helvetica" w:hAnsi="Helvetica"/>
+                              </w:rPr>
+                              <w:t>08:59 PM - Low</w:t>
+                            </w:r>
+                          </w:p>
+                          <w:p>
+                            <w:pPr>
+                              <w:spacing w:after="0" w:line="240" w:lineRule="auto"/>
+                              <w:rPr>
+                                <w:rFonts w:ascii="Helvetica" w:hAnsi="Helvetica"/>
+                                <w:b/>
+                              </w:rPr>
+                            </w:pPr>
+                            <w:r>
+                              <w:rPr>
+                                <w:rFonts w:ascii="Helvetica" w:hAnsi="Helvetica"/>
+                                <w:b/>
+                              </w:rPr>
+                              <w:t xml:space="preserve">Tues 2013/01/01 </w:t>
+                            </w:r>
+                            <w:r>
+                              <w:rPr>
+                                <w:rFonts w:ascii="Helvetica" w:hAnsi="Helvetica"/>
+                              </w:rPr>
+                              <w:t>&lt;-- Click here for toast</w:t>
+                            </w:r>
+                          </w:p>
+                          <w:p>
+                            <w:pPr>
+                              <w:spacing w:after="0" w:line="240" w:lineRule="auto"/>
+                              <w:rPr>
+                                <w:rFonts w:ascii="Helvetica" w:hAnsi="Helvetica"/>
+                              </w:rPr>
+                            </w:pPr>
+                            <w:r>
+                              <w:rPr>
+                                <w:rFonts w:ascii="Helvetica" w:hAnsi="Helvetica"/>
+                              </w:rPr>
+                              <w:t>03:29 AM - High</w:t>
+                            </w:r>
+                          </w:p>
+                          <w:p>
+                            <w:pPr>
+                              <w:spacing w:after="0" w:line="240" w:lineRule="auto"/>
+                              <w:rPr>
+                                <w:rFonts w:ascii="Helvetica" w:hAnsi="Helvetica"/>
+                                <w:b/>
+                              </w:rPr>
+                            </w:pPr>
+                            <w:r>
+                              <w:rPr>
+                                <w:rFonts w:ascii="Helvetica" w:hAnsi="Helvetica"/>
+                                <w:b/>
+                              </w:rPr>
+                              <w:t>Tues 2013/01/01</w:t>
+                            </w:r>
+                          </w:p>
+                          <w:p>
+                            <w:pPr>
+                              <w:spacing w:after="0" w:line="240" w:lineRule="auto"/>
+                              <w:rPr>
+                                <w:rFonts w:ascii="Helvetica" w:hAnsi="Helvetica"/>
+                              </w:rPr>
+                            </w:pPr>
+                            <w:r>
+                              <w:rPr>
+                                <w:rFonts w:ascii="Helvetica" w:hAnsi="Helvetica"/>
+                              </w:rPr>
+                              <w:t>09:13 AM - Low</w:t>
+                            </w:r>
+                          </w:p>
+                          <w:p>
+                            <w:pPr>
+                              <w:spacing w:after="0" w:line="240" w:lineRule="auto"/>
+                              <w:rPr>
+                                <w:rFonts w:ascii="Helvetica" w:hAnsi="Helvetica"/>
+                                <w:b/>
+                              </w:rPr>
+                            </w:pPr>
+                            <w:r>
+                              <w:rPr>
+                                <w:rFonts w:ascii="Helvetica" w:hAnsi="Helvetica"/>
+                                <w:b/>
+                              </w:rPr>
+                              <w:t>Tues 2013/01/01</w:t>
+                            </w:r>
+                          </w:p>
+                          <w:p>
+                            <w:pPr>
+                              <w:spacing w:after="0" w:line="240" w:lineRule="auto"/>
+                              <w:rPr>
+                                <w:rFonts w:ascii="Helvetica" w:hAnsi="Helvetica"/>
+                              </w:rPr>
+                            </w:pPr>
+                            <w:r>
+                              <w:rPr>
+                                <w:rFonts w:ascii="Helvetica" w:hAnsi="Helvetica"/>
+                              </w:rPr>
+                              <w:t>02:44 PM - High</w:t>
+                            </w:r>
+                          </w:p>
+                          <w:p>
+                            <w:pPr>
+                              <w:spacing w:after="0" w:line="240" w:lineRule="auto"/>
+                              <w:rPr>
+                                <w:rFonts w:ascii="Helvetica" w:hAnsi="Helvetica"/>
+                                <w:b/>
+                              </w:rPr>
+                            </w:pPr>
+                            <w:r>
+                              <w:rPr>
+                                <w:rFonts w:ascii="Helvetica" w:hAnsi="Helvetica"/>
+                                <w:b/>
+                              </w:rPr>
+                              <w:t>Tues 2013/01/01</w:t>
+                            </w:r>
+                          </w:p>
+                          <w:p>
+                            <w:pPr>
+                              <w:spacing w:after="0" w:line="240" w:lineRule="auto"/>
+                              <w:rPr>
+                                <w:rFonts w:ascii="Helvetica" w:hAnsi="Helvetica"/>
+                              </w:rPr>
+                            </w:pPr>
+                            <w:r>
+                              <w:rPr>
+                                <w:rFonts w:ascii="Helvetica" w:hAnsi="Helvetica"/>
+                              </w:rPr>
+                              <w:t>09:33 PM - Low</w:t>
+                            </w:r>
+                          </w:p>
+                          <w:p>
+                            <w:pPr>
+                              <w:spacing w:after="0" w:line="240" w:lineRule="auto"/>
+                              <w:rPr>
+                                <w:rFonts w:ascii="Helvetica" w:hAnsi="Helvetica"/>
+                              </w:rPr>
+                            </w:pPr>
+                            <w:r>
+                              <w:rPr>
+                                <w:rFonts w:ascii="Helvetica" w:hAnsi="Helvetica"/>
+                              </w:rPr>
+                              <w:t>--------------------------------</w:t>
+                            </w:r>
+                          </w:p>
+                          <w:p>
+                            <w:pPr>
+                              <w:spacing w:after="0" w:line="240" w:lineRule="auto"/>
+                              <w:rPr>
+                                <w:rFonts w:ascii="Helvetica" w:hAnsi="Helvetica"/>
+                              </w:rPr>
+                            </w:pPr>
+                            <w:r>
+                              <w:rPr>
+                                <w:rFonts w:ascii="Helvetica" w:hAnsi="Helvetica"/>
+                              </w:rPr>
+                              <w:t>Toast:</w:t>
+                            </w:r>
+                          </w:p>
+                          <w:p>
+                            <w:pPr>
+                              <w:spacing w:after="0" w:line="240" w:lineRule="auto"/>
+                              <w:rPr>
+                                <w:rFonts w:ascii="Helvetica" w:hAnsi="Helvetica"/>
+                              </w:rPr>
+                            </w:pPr>
+                            <w:r>
+                              <w:rPr>
+                                <w:rFonts w:ascii="Helvetica" w:hAnsi="Helvetica"/>
+                              </w:rPr>
+                              <w:t>6.1 ft.</w:t>
+                            </w:r>
+                          </w:p>
+                          <w:p/>
+                        </w:txbxContent>
+                      </wps:txbx>
+                      <wps:bodyPr rot="0" spcFirstLastPara="0" vertOverflow="overflow" horzOverflow="overflow" vert="horz" wrap="square" lIns="91440" tIns="45720" rIns="91440" bIns="45720" numCol="1" spcCol="0" rtlCol="0" fromWordArt="0" anchor="t" anchorCtr="0" forceAA="0" compatLnSpc="1">
+                        <a:prstTxWarp prst="textNoShape">
+                          <a:avLst/>
+                        </a:prstTxWarp>
+                        <a:noAutofit/>
+                      </wps:bodyPr>
+                    </wps:wsp>
+                  </a:graphicData>
+                </a:graphic>
+                <wp14:sizeRelH relativeFrom="margin">
+                  <wp14:pctWidth>0</wp14:pctWidth>
+                </wp14:sizeRelH>
+                <wp14:sizeRelV relativeFrom="margin">
+                  <wp14:pctHeight>0</wp14:pctHeight>
+                </wp14:sizeRelV>
+              </wp:anchor>
+            </w:drawing>
+          </mc:Choice>
+          <mc:Fallback>
+            <w:pict>
+              <v:shapetype w14:anchorId="70B4B7EE" id="_x0000_t202" coordsize="21600,21600" o:spt="202" path="m,l,21600r21600,l21600,xe">
+                <v:stroke joinstyle="miter"/>
+                <v:path gradientshapeok="t" o:connecttype="rect"/>
+              </v:shapetype>
+              <v:shape id="Text Box 1" o:spid="_x0000_s1026" type="#_x0000_t202" style="position:absolute;margin-left:106.35pt;margin-top:7.1pt;width:217.1pt;height:257.55pt;z-index:251659264;visibility:visible;mso-wrap-style:square;mso-width-percent:0;mso-height-percent:0;mso-wrap-distance-left:9pt;mso-wrap-distance-top:0;mso-wrap-distance-right:9pt;mso-wrap-distance-bottom:0;mso-position-horizontal:absolute;mso-position-horizontal-relative:text;mso-position-vertical:absolute;mso-position-vertical-relative:text;mso-width-percent:0;mso-height-percent:0;mso-width-relative:margin;mso-height-relative:margin;v-text-anchor:top" o:gfxdata="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" fillcolor="white [3201]" strokeweight=".5pt">
+                <v:textbox>
+                  <w:txbxContent>
+                    <w:p>
+                      <w:pPr>
+                        <w:spacing w:after="0" w:line="240" w:lineRule="auto"/>
+                        <w:rPr>
+                          <w:rFonts w:ascii="Helvetica" w:hAnsi="Helvetica"/>
+                          <w:b/>
+                        </w:rPr>
+                      </w:pPr>
+                      <w:r>
+                        <w:rPr>
+                          <w:rFonts w:ascii="Helvetica" w:hAnsi="Helvetica"/>
+                          <w:b/>
+                        </w:rPr>
+                        <w:t>Mon 2012/12/31</w:t>
+                      </w:r>
+                    </w:p>
+                    <w:p>
+                      <w:pPr>
+                        <w:spacing w:after="0" w:line="240" w:lineRule="auto"/>
+                        <w:rPr>
+                          <w:rFonts w:ascii="Helvetica" w:hAnsi="Helvetica"/>
+                        </w:rPr>
+                      </w:pPr>
+                      <w:r>
+                        <w:rPr>
+                          <w:rFonts w:ascii="Helvetica" w:hAnsi="Helvetica"/>
+                        </w:rPr>
+                        <w:t>02:56 AM - High</w:t>
+                      </w:r>
+                    </w:p>
+                    <w:p>
+                      <w:pPr>
+                        <w:spacing w:after="0" w:line="240" w:lineRule="auto"/>
+                        <w:rPr>
+                          <w:rFonts w:ascii="Helvetica" w:hAnsi="Helvetica"/>
+                          <w:b/>
+                        </w:rPr>
+                      </w:pPr>
+                      <w:r>
+                        <w:rPr>
+                          <w:rFonts w:ascii="Helvetica" w:hAnsi="Helvetica"/>
+                          <w:b/>
+                        </w:rPr>
+                        <w:t>Mon 2012/12/31</w:t>
+                      </w:r>
+                    </w:p>
+                    <w:p>
+                      <w:pPr>
+                        <w:spacing w:after="0" w:line="240" w:lineRule="auto"/>
+                        <w:rPr>
+                          <w:rFonts w:ascii="Helvetica" w:hAnsi="Helvetica"/>
+                        </w:rPr>
+                      </w:pPr>
+                      <w:r>
+                        <w:rPr>
+                          <w:rFonts w:ascii="Helvetica" w:hAnsi="Helvetica"/>
+                        </w:rPr>
+                        <w:t>08:30 AM - Low</w:t>
+                      </w:r>
+                    </w:p>
+                    <w:p>
+                      <w:pPr>
+                        <w:spacing w:after="0" w:line="240" w:lineRule="auto"/>
+                        <w:rPr>
+                          <w:rFonts w:ascii="Helvetica" w:hAnsi="Helvetica"/>
+                          <w:b/>
+                        </w:rPr>
+                      </w:pPr>
+                      <w:r>
+                        <w:rPr>
+                          <w:rFonts w:ascii="Helvetica" w:hAnsi="Helvetica"/>
+                          <w:b/>
+                        </w:rPr>
+                        <w:t>Mon 2012/12/31</w:t>
+                      </w:r>
+                    </w:p>
+                    <w:p>
+                      <w:pPr>
+                        <w:spacing w:after="0" w:line="240" w:lineRule="auto"/>
+                        <w:rPr>
+                          <w:rFonts w:ascii="Helvetica" w:hAnsi="Helvetica"/>
+                        </w:rPr>
+                      </w:pPr>
+                      <w:r>
+                        <w:rPr>
+                          <w:rFonts w:ascii="Helvetica" w:hAnsi="Helvetica"/>
+                        </w:rPr>
+                        <w:t>02:02 PM - High</w:t>
+                      </w:r>
+                    </w:p>
+                    <w:p>
+                      <w:pPr>
+                        <w:spacing w:after="0" w:line="240" w:lineRule="auto"/>
+                        <w:rPr>
+                          <w:rFonts w:ascii="Helvetica" w:hAnsi="Helvetica"/>
+                          <w:b/>
+                        </w:rPr>
+                      </w:pPr>
+                      <w:r>
+                        <w:rPr>
+                          <w:rFonts w:ascii="Helvetica" w:hAnsi="Helvetica"/>
+                          <w:b/>
+                        </w:rPr>
+                        <w:t>Mon 2012/12/31</w:t>
+                      </w:r>
+                    </w:p>
+                    <w:p>
+                      <w:pPr>
+                        <w:spacing w:after="0" w:line="240" w:lineRule="auto"/>
+                        <w:rPr>
+                          <w:rFonts w:ascii="Helvetica" w:hAnsi="Helvetica"/>
+                        </w:rPr>
+                      </w:pPr>
+                      <w:r>
+                        <w:rPr>
+                          <w:rFonts w:ascii="Helvetica" w:hAnsi="Helvetica"/>
+                        </w:rPr>
+                        <w:t>08:59 PM - Low</w:t>
+                      </w:r>
+                    </w:p>
+                    <w:p>
+                      <w:pPr>
+                        <w:spacing w:after="0" w:line="240" w:lineRule="auto"/>
+                        <w:rPr>
+                          <w:rFonts w:ascii="Helvetica" w:hAnsi="Helvetica"/>
+                          <w:b/>
+                        </w:rPr>
+                      </w:pPr>
+                      <w:r>
+                        <w:rPr>
+                          <w:rFonts w:ascii="Helvetica" w:hAnsi="Helvetica"/>
+                          <w:b/>
+                        </w:rPr>
+                        <w:t xml:space="preserve">Tues 2013/01/01 </w:t>
+                      </w:r>
+                      <w:r>
+                        <w:rPr>
+                          <w:rFonts w:ascii="Helvetica" w:hAnsi="Helvetica"/>
+                        </w:rPr>
+                        <w:t>&lt;-- Click here for toast</w:t>
+                      </w:r>
+                    </w:p>
+                    <w:p>
+                      <w:pPr>
+                        <w:spacing w:after="0" w:line="240" w:lineRule="auto"/>
+                        <w:rPr>
+                          <w:rFonts w:ascii="Helvetica" w:hAnsi="Helvetica"/>
+                        </w:rPr>
+                      </w:pPr>
+                      <w:r>
+                        <w:rPr>
+                          <w:rFonts w:ascii="Helvetica" w:hAnsi="Helvetica"/>
+                        </w:rPr>
+                        <w:t>03:29 AM - High</w:t>
+                      </w:r>
+                    </w:p>
+                    <w:p>
+                      <w:pPr>
+                        <w:spacing w:after="0" w:line="240" w:lineRule="auto"/>
+                        <w:rPr>
+                          <w:rFonts w:ascii="Helvetica" w:hAnsi="Helvetica"/>
+                          <w:b/>
+                        </w:rPr>
+                      </w:pPr>
+                      <w:r>
+                        <w:rPr>
+                          <w:rFonts w:ascii="Helvetica" w:hAnsi="Helvetica"/>
+                          <w:b/>
+                        </w:rPr>
+                        <w:t>Tues 2013/01/01</w:t>
+                      </w:r>
+                    </w:p>
+                    <w:p>
+                      <w:pPr>
+                        <w:spacing w:after="0" w:line="240" w:lineRule="auto"/>
+                        <w:rPr>
+                          <w:rFonts w:ascii="Helvetica" w:hAnsi="Helvetica"/>
+                        </w:rPr>
+                      </w:pPr>
+                      <w:r>
+                        <w:rPr>
+                          <w:rFonts w:ascii="Helvetica" w:hAnsi="Helvetica"/>
+                        </w:rPr>
+                        <w:t>09:13 AM - Low</w:t>
+                      </w:r>
+                    </w:p>
+                    <w:p>
+                      <w:pPr>
+                        <w:spacing w:after="0" w:line="240" w:lineRule="auto"/>
+                        <w:rPr>
+                          <w:rFonts w:ascii="Helvetica" w:hAnsi="Helvetica"/>
+                          <w:b/>
+                        </w:rPr>
+                      </w:pPr>
+                      <w:r>
+                        <w:rPr>
+                          <w:rFonts w:ascii="Helvetica" w:hAnsi="Helvetica"/>
+                          <w:b/>
+                        </w:rPr>
+                        <w:t>Tues 2013/01/01</w:t>
+                      </w:r>
+                    </w:p>
+                    <w:p>
+                      <w:pPr>
+                        <w:spacing w:after="0" w:line="240" w:lineRule="auto"/>
+                        <w:rPr>
+                          <w:rFonts w:ascii="Helvetica" w:hAnsi="Helvetica"/>
+                        </w:rPr>
+                      </w:pPr>
+                      <w:r>
+                        <w:rPr>
+                          <w:rFonts w:ascii="Helvetica" w:hAnsi="Helvetica"/>
+                        </w:rPr>
+                        <w:t>02:44 PM - High</w:t>
+                      </w:r>
+                    </w:p>
+                    <w:p>
+                      <w:pPr>
+                        <w:spacing w:after="0" w:line="240" w:lineRule="auto"/>
+                        <w:rPr>
+                          <w:rFonts w:ascii="Helvetica" w:hAnsi="Helvetica"/>
+                          <w:b/>
+                        </w:rPr>
+                      </w:pPr>
+                      <w:r>
+                        <w:rPr>
+                          <w:rFonts w:ascii="Helvetica" w:hAnsi="Helvetica"/>
+                          <w:b/>
+                        </w:rPr>
+                        <w:t>Tues 2013/01/01</w:t>
+                      </w:r>
+                    </w:p>
+                    <w:p>
+                      <w:pPr>
+                        <w:spacing w:after="0" w:line="240" w:lineRule="auto"/>
+                        <w:rPr>
+                          <w:rFonts w:ascii="Helvetica" w:hAnsi="Helvetica"/>
+                        </w:rPr>
+                      </w:pPr>
+                      <w:r>
+                        <w:rPr>
+                          <w:rFonts w:ascii="Helvetica" w:hAnsi="Helvetica"/>
+                        </w:rPr>
+                        <w:t>09:33 PM - Low</w:t>
+                      </w:r>
+                    </w:p>
+                    <w:p>
+                      <w:pPr>
+                        <w:spacing w:after="0" w:line="240" w:lineRule="auto"/>
+                        <w:rPr>
+                          <w:rFonts w:ascii="Helvetica" w:hAnsi="Helvetica"/>
+                        </w:rPr>
+                      </w:pPr>
+                      <w:r>
+                        <w:rPr>
+                          <w:rFonts w:ascii="Helvetica" w:hAnsi="Helvetica"/>
+                        </w:rPr>
+                        <w:t>--------------------------------</w:t>
+                      </w:r>
+                    </w:p>
+                    <w:p>
+                      <w:pPr>
+                        <w:spacing w:after="0" w:line="240" w:lineRule="auto"/>
+                        <w:rPr>
+                          <w:rFonts w:ascii="Helvetica" w:hAnsi="Helvetica"/>
+                        </w:rPr>
+                      </w:pPr>
+                      <w:r>
+                        <w:rPr>
+                          <w:rFonts w:ascii="Helvetica" w:hAnsi="Helvetica"/>
+                        </w:rPr>
+                        <w:t>Toast:</w:t>
+                      </w:r>
+                    </w:p>
+                    <w:p>
+                      <w:pPr>
+                        <w:spacing w:after="0" w:line="240" w:lineRule="auto"/>
+                        <w:rPr>
+                          <w:rFonts w:ascii="Helvetica" w:hAnsi="Helvetica"/>
+                        </w:rPr>
+                      </w:pPr>
+                      <w:r>
+                        <w:rPr>
+                          <w:rFonts w:ascii="Helvetica" w:hAnsi="Helvetica"/>
+                        </w:rPr>
+                        <w:t>6.1 ft.</w:t>
+                      </w:r>
+                    </w:p>
+                    <w:p/>
+                  </w:txbxContent>
+                </v:textbox>
+              </v:shape>
+            </w:pict>
+          </mc:Fallback>
+        </mc:AlternateContent>
+      </w:r>
     </w:p>
     <w:p>
       <w:pPr>
         <w:shd w:val="clear" w:color="auto" w:fill="FFFFFF"/>
         <w:spacing w:after="240" w:line="218" w:lineRule="atLeast"/>
         <w:rPr>
+          <w:rFonts w:asciiTheme="majorHAnsi" w:eastAsia="Times New Roman" w:hAnsiTheme="majorHAnsi" w:cs="Arial"/>
+          <w:color w:val="000000"/>
+          <w:u w:val="single"/>
+        </w:rPr>
+      </w:pPr>
+    </w:p>
+    <w:p>
+      <w:pPr>
+        <w:shd w:val="clear" w:color="auto" w:fill="FFFFFF"/>
+        <w:spacing w:after="240" w:line="218" w:lineRule="atLeast"/>
+        <w:rPr>
+          <w:rFonts w:asciiTheme="majorHAnsi" w:eastAsia="Times New Roman" w:hAnsiTheme="majorHAnsi" w:cs="Arial"/>
+          <w:color w:val="000000"/>
+          <w:u w:val="single"/>
+        </w:rPr>
+      </w:pPr>
+    </w:p>
+    <w:p>
+      <w:pPr>
+        <w:shd w:val="clear" w:color="auto" w:fill="FFFFFF"/>
+        <w:spacing w:after="240" w:line="218" w:lineRule="atLeast"/>
+        <w:rPr>
           <w:rFonts w:ascii="Arial" w:eastAsia="Times New Roman" w:hAnsi="Arial" w:cs="Arial"/>
           <w:color w:val="000000"/>
         </w:rPr>
       </w:pPr>
+      <w:proofErr w:type="spellStart"/>
       <w:r>
         <w:rPr>
           <w:rFonts w:ascii="Arial" w:eastAsia="Times New Roman" w:hAnsi="Arial" w:cs="Arial"/>
           <w:color w:val="000000"/>
         </w:rPr>
-        <w:t>List View:</w:t>
-      </w:r>
-    </w:p>
-    <w:p>
-      <w:pPr>
-        <w:spacing w:after="0" w:line="240" w:lineRule="auto"/>
-        <w:rPr>
-          <w:rFonts w:ascii="Helvetica" w:hAnsi="Helvetica"/>
-          <w:b/>
-        </w:rPr>
-      </w:pPr>
-      <w:r>
-        <w:rPr>
-          <w:rFonts w:ascii="Helvetica" w:hAnsi="Helvetica"/>
-          <w:b/>
-        </w:rPr>
-        <w:t>Mon 2012/12/31</w:t>
-      </w:r>
-    </w:p>
-    <w:p>
-      <w:pPr>
-        <w:spacing w:after="0" w:line="240" w:lineRule="auto"/>
-        <w:rPr>
-          <w:rFonts w:ascii="Helvetica" w:hAnsi="Helvetica"/>
-        </w:rPr>
-      </w:pPr>
-      <w:r>
-        <w:rPr>
-          <w:rFonts w:ascii="Helvetica" w:hAnsi="Helvetica"/>
-        </w:rPr>
-        <w:t>02:56 AM - High</w:t>
-      </w:r>
-    </w:p>
-    <w:p>
-      <w:pPr>
-        <w:spacing w:after="0" w:line="240" w:lineRule="auto"/>
-        <w:rPr>
-          <w:rFonts w:ascii="Helvetica" w:hAnsi="Helvetica"/>
-          <w:b/>
-        </w:rPr>
-      </w:pPr>
-      <w:r>
-        <w:rPr>
-          <w:rFonts w:ascii="Helvetica" w:hAnsi="Helvetica"/>
-          <w:b/>
-        </w:rPr>
-        <w:t>Mon 2012/12/31</w:t>
-      </w:r>
-    </w:p>
-    <w:p>
-      <w:pPr>
-        <w:spacing w:after="0" w:line="240" w:lineRule="auto"/>
-        <w:rPr>
-          <w:rFonts w:ascii="Helvetica" w:hAnsi="Helvetica"/>
-        </w:rPr>
-      </w:pPr>
-      <w:r>
-        <w:rPr>
-          <w:rFonts w:ascii="Helvetica" w:hAnsi="Helvetica"/>
-        </w:rPr>
-        <w:t>08:30 AM - Low</w:t>
-      </w:r>
-    </w:p>
-    <w:p>
-      <w:pPr>
-        <w:spacing w:after="0" w:line="240" w:lineRule="auto"/>
-        <w:rPr>
-          <w:rFonts w:ascii="Helvetica" w:hAnsi="Helvetica"/>
-          <w:b/>
-        </w:rPr>
-      </w:pPr>
-      <w:r>
-        <w:rPr>
-          <w:rFonts w:ascii="Helvetica" w:hAnsi="Helvetica"/>
-          <w:b/>
-        </w:rPr>
-        <w:t>Mon 2012/12/31</w:t>
-      </w:r>
-    </w:p>
-    <w:p>
-      <w:pPr>
-        <w:spacing w:after="0" w:line="240" w:lineRule="auto"/>
-        <w:rPr>
-          <w:rFonts w:ascii="Helvetica" w:hAnsi="Helvetica"/>
-        </w:rPr>
-      </w:pPr>
-      <w:r>
-        <w:rPr>
-          <w:rFonts w:ascii="Helvetica" w:hAnsi="Helvetica"/>
-        </w:rPr>
-        <w:t>02:02 PM - High</w:t>
-      </w:r>
-    </w:p>
-    <w:p>
-      <w:pPr>
-        <w:spacing w:after="0" w:line="240" w:lineRule="auto"/>
-        <w:rPr>
-          <w:rFonts w:ascii="Helvetica" w:hAnsi="Helvetica"/>
-          <w:b/>
-        </w:rPr>
-      </w:pPr>
-      <w:r>
-        <w:rPr>
-          <w:rFonts w:ascii="Helvetica" w:hAnsi="Helvetica"/>
-          <w:b/>
-        </w:rPr>
-        <w:t>Mon 2012/12/31</w:t>
-      </w:r>
-    </w:p>
-    <w:p>
-      <w:pPr>
-        <w:spacing w:after="0" w:line="240" w:lineRule="auto"/>
-        <w:rPr>
-          <w:rFonts w:ascii="Helvetica" w:hAnsi="Helvetica"/>
-        </w:rPr>
-      </w:pPr>
-      <w:r>
-        <w:rPr>
-          <w:rFonts w:ascii="Helvetica" w:hAnsi="Helvetica"/>
-        </w:rPr>
-        <w:t>08:59 PM - Low</w:t>
-      </w:r>
-    </w:p>
-    <w:p>
-      <w:pPr>
-        <w:spacing w:after="0" w:line="240" w:lineRule="auto"/>
-        <w:rPr>
-          <w:rFonts w:ascii="Helvetica" w:hAnsi="Helvetica"/>
-          <w:b/>
-        </w:rPr>
-      </w:pPr>
-      <w:r>
-        <w:rPr>
-          <w:rFonts w:ascii="Helvetica" w:hAnsi="Helvetica"/>
-          <w:b/>
-        </w:rPr>
-        <w:t xml:space="preserve">Tues 2013/01/01 </w:t>
-      </w:r>
-      <w:r>
-        <w:rPr>
-          <w:rFonts w:ascii="Helvetica" w:hAnsi="Helvetica"/>
-        </w:rPr>
-        <w:t>&lt;-- Click here for toast</w:t>
-      </w:r>
-    </w:p>
-    <w:p>
-      <w:pPr>
-        <w:spacing w:after="0" w:line="240" w:lineRule="auto"/>
-        <w:rPr>
-          <w:rFonts w:ascii="Helvetica" w:hAnsi="Helvetica"/>
-        </w:rPr>
-      </w:pPr>
-      <w:r>
-        <w:rPr>
-          <w:rFonts w:ascii="Helvetica" w:hAnsi="Helvetica"/>
-        </w:rPr>
-        <w:t>03:29 AM - High</w:t>
-      </w:r>
-    </w:p>
-    <w:p>
-      <w:pPr>
-        <w:spacing w:after="0" w:line="240" w:lineRule="auto"/>
-        <w:rPr>
-          <w:rFonts w:ascii="Helvetica" w:hAnsi="Helvetica"/>
-          <w:b/>
-        </w:rPr>
-      </w:pPr>
-      <w:r>
-        <w:rPr>
-          <w:rFonts w:ascii="Helvetica" w:hAnsi="Helvetica"/>
-          <w:b/>
-        </w:rPr>
-        <w:t>Tues 2013/01/01</w:t>
-      </w:r>
-    </w:p>
-    <w:p>
-      <w:pPr>
-        <w:spacing w:after="0" w:line="240" w:lineRule="auto"/>
-        <w:rPr>
-          <w:rFonts w:ascii="Helvetica" w:hAnsi="Helvetica"/>
-        </w:rPr>
-      </w:pPr>
-      <w:r>
-        <w:rPr>
-          <w:rFonts w:ascii="Helvetica" w:hAnsi="Helvetica"/>
-        </w:rPr>
-        <w:t>09:13 AM - Low</w:t>
-      </w:r>
-    </w:p>
-    <w:p>
-      <w:pPr>
-        <w:spacing w:after="0" w:line="240" w:lineRule="auto"/>
-        <w:rPr>
-          <w:rFonts w:ascii="Helvetica" w:hAnsi="Helvetica"/>
-          <w:b/>
-        </w:rPr>
-      </w:pPr>
-      <w:r>
-        <w:rPr>
-          <w:rFonts w:ascii="Helvetica" w:hAnsi="Helvetica"/>
-          <w:b/>
-        </w:rPr>
-        <w:t>Tues 2013/01/01</w:t>
-      </w:r>
-    </w:p>
-    <w:p>
-      <w:pPr>
-        <w:spacing w:after="0" w:line="240" w:lineRule="auto"/>
-        <w:rPr>
-          <w:rFonts w:ascii="Helvetica" w:hAnsi="Helvetica"/>
-        </w:rPr>
-      </w:pPr>
-      <w:r>
-        <w:rPr>
-          <w:rFonts w:ascii="Helvetica" w:hAnsi="Helvetica"/>
-        </w:rPr>
-        <w:t>02:44 PM - High</w:t>
-      </w:r>
-    </w:p>
-    <w:p>
-      <w:pPr>
-        <w:spacing w:after="0" w:line="240" w:lineRule="auto"/>
-        <w:rPr>
-          <w:rFonts w:ascii="Helvetica" w:hAnsi="Helvetica"/>
-          <w:b/>
-        </w:rPr>
-      </w:pPr>
-      <w:r>
-        <w:rPr>
-          <w:rFonts w:ascii="Helvetica" w:hAnsi="Helvetica"/>
-          <w:b/>
-        </w:rPr>
-        <w:t>Tues 2013/01/01</w:t>
-      </w:r>
-    </w:p>
-    <w:p>
-      <w:pPr>
-        <w:spacing w:after="0" w:line="240" w:lineRule="auto"/>
-        <w:rPr>
-          <w:rFonts w:ascii="Helvetica" w:hAnsi="Helvetica"/>
-        </w:rPr>
-      </w:pPr>
-      <w:r>
-        <w:rPr>
-          <w:rFonts w:ascii="Helvetica" w:hAnsi="Helvetica"/>
-        </w:rPr>
-        <w:lastRenderedPageBreak/>
-        <w:t>09:33 PM - Low</w:t>
-      </w:r>
-    </w:p>
-    <w:p>
-      <w:pPr>
-        <w:spacing w:after="0" w:line="240" w:lineRule="auto"/>
-        <w:rPr>
-          <w:rFonts w:ascii="Helvetica" w:hAnsi="Helvetica"/>
-        </w:rPr>
-      </w:pPr>
-      <w:r>
-        <w:rPr>
-          <w:rFonts w:ascii="Helvetica" w:hAnsi="Helvetica"/>
-        </w:rPr>
-        <w:t>--------------------------------</w:t>
-      </w:r>
-    </w:p>
-    <w:p>
-      <w:pPr>
-        <w:spacing w:after="0" w:line="240" w:lineRule="auto"/>
-        <w:rPr>
-          <w:rFonts w:ascii="Helvetica" w:hAnsi="Helvetica"/>
-        </w:rPr>
-      </w:pPr>
-      <w:r>
-        <w:rPr>
-          <w:rFonts w:ascii="Helvetica" w:hAnsi="Helvetica"/>
-        </w:rPr>
-        <w:t>Toast:</w:t>
-      </w:r>
-    </w:p>
-    <w:p>
-      <w:pPr>
-        <w:spacing w:after="0" w:line="240" w:lineRule="auto"/>
-        <w:rPr>
-          <w:rFonts w:ascii="Helvetica" w:hAnsi="Helvetica"/>
-        </w:rPr>
-      </w:pPr>
-      <w:r>
-        <w:rPr>
-          <w:rFonts w:ascii="Helvetica" w:hAnsi="Helvetica"/>
-        </w:rPr>
-        <w:t>6.1 ft.</w:t>
+        <w:t>ListView</w:t>
+      </w:r>
+      <w:proofErr w:type="spellEnd"/>
+      <w:r>
+        <w:rPr>
+          <w:rFonts w:ascii="Arial" w:eastAsia="Times New Roman" w:hAnsi="Arial" w:cs="Arial"/>
+          <w:color w:val="000000"/>
+        </w:rPr>
+        <w:t xml:space="preserve"> layout</w:t>
+      </w:r>
+      <w:r>
+        <w:rPr>
+          <w:rFonts w:ascii="Arial" w:eastAsia="Times New Roman" w:hAnsi="Arial" w:cs="Arial"/>
+          <w:color w:val="000000"/>
+        </w:rPr>
+        <w:t>:</w:t>
       </w:r>
     </w:p>
     <w:p>
@@ -1143,6 +1584,8 @@
         </w:rPr>
         <w:br w:type="page"/>
       </w:r>
+      <w:bookmarkStart w:id="0" w:name="_GoBack"/>
+      <w:bookmarkEnd w:id="0"/>
     </w:p>
     <w:p>
       <w:pPr>
@@ -1435,16 +1878,6 @@
 </file>
 
 <file path=word/footer1.xml><?xml version="1.0" encoding="utf-8"?>
-<w:ftr xmlns:wpc="http://schemas.microsoft.com/office/word/2010/wordprocessingCanvas" xmlns:cx="http://schemas.microsoft.com/office/drawing/2014/chartex" xmlns:cx1="http://schemas.microsoft.com/office/drawing/2015/9/8/chartex" xmlns:cx2="http://schemas.microsoft.com/office/drawing/2015/10/21/chartex" xmlns:cx3="http://schemas.microsoft.com/office/drawing/2016/5/9/chartex" xmlns:cx4="http://schemas.microsoft.com/office/drawing/2016/5/10/chartex" xmlns:cx5="http://schemas.microsoft.com/office/drawing/2016/5/11/chartex" xmlns:cx6="http://schemas.microsoft.com/office/drawing/2016/5/12/chartex" xmlns:cx7="http://schemas.microsoft.com/office/drawing/2016/5/13/chartex" xmlns:cx8="http://schemas.microsoft.com/office/drawing/2016/5/14/chartex" xmlns:mc="http://schemas.openxmlformats.org/markup-compatibility/2006" xmlns:aink="http://schemas.microsoft.com/office/drawing/2016/ink" xmlns:am3d="http://schemas.microsoft.com/office/drawing/2017/model3d" xmlns:o="urn:schemas-microsoft-com:office:office" xmlns:r="http://schemas.openxmlformats.org/officeDocument/2006/relationships" xmlns:m="http://schemas.openxmlformats.org/officeDocument/2006/math" xmlns:v="urn:schemas-microsoft-com:vml" xmlns:wp14="http://schemas.microsoft.com/office/word/2010/wordprocessingDrawing" xmlns:wp="http://schemas.openxmlformats.org/drawingml/2006/wordprocessingDrawing" xmlns:w10="urn:schemas-microsoft-com:office:word" xmlns:w="http://schemas.openxmlformats.org/wordprocessingml/2006/main" xmlns:w14="http://schemas.microsoft.com/office/word/2010/wordml" xmlns:w15="http://schemas.microsoft.com/office/word/2012/wordml" xmlns:w16cid="http://schemas.microsoft.com/office/word/2016/wordml/cid" xmlns:w16se="http://schemas.microsoft.com/office/word/2015/wordml/symex" xmlns:wpg="http://schemas.microsoft.com/office/word/2010/wordprocessingGroup" xmlns:wpi="http://schemas.microsoft.com/office/word/2010/wordprocessingInk" xmlns:wne="http://schemas.microsoft.com/office/word/2006/wordml" xmlns:wps="http://schemas.microsoft.com/office/word/2010/wordprocessingShape" mc:Ignorable="w14 w15 w16se w16cid wp14">
-  <w:p>
-    <w:pPr>
-      <w:pStyle w:val="Footer"/>
-    </w:pPr>
-  </w:p>
-</w:ftr>
-</file>
-
-<file path=word/footer2.xml><?xml version="1.0" encoding="utf-8"?>
 <w:ftr xmlns:wpc="http://schemas.microsoft.com/office/word/2010/wordprocessingCanvas" xmlns:cx="http://schemas.microsoft.com/office/drawing/2014/chartex" xmlns:cx1="http://schemas.microsoft.com/office/drawing/2015/9/8/chartex" xmlns:cx2="http://schemas.microsoft.com/office/drawing/2015/10/21/chartex" xmlns:cx3="http://schemas.microsoft.com/office/drawing/2016/5/9/chartex" xmlns:cx4="http://schemas.microsoft.com/office/drawing/2016/5/10/chartex" xmlns:cx5="http://schemas.microsoft.com/office/drawing/2016/5/11/chartex" xmlns:cx6="http://schemas.microsoft.com/office/drawing/2016/5/12/chartex" xmlns:cx7="http://schemas.microsoft.com/office/drawing/2016/5/13/chartex" xmlns:cx8="http://schemas.microsoft.com/office/drawing/2016/5/14/chartex" xmlns:mc="http://schemas.openxmlformats.org/markup-compatibility/2006" xmlns:aink="http://schemas.microsoft.com/office/drawing/2016/ink" xmlns:am3d="http://schemas.microsoft.com/office/drawing/2017/model3d" xmlns:o="urn:schemas-microsoft-com:office:office" xmlns:r="http://schemas.openxmlformats.org/officeDocument/2006/relationships" xmlns:m="http://schemas.openxmlformats.org/officeDocument/2006/math" xmlns:v="urn:schemas-microsoft-com:vml" xmlns:wp14="http://schemas.microsoft.com/office/word/2010/wordprocessingDrawing" xmlns:wp="http://schemas.openxmlformats.org/drawingml/2006/wordprocessingDrawing" xmlns:w10="urn:schemas-microsoft-com:office:word" xmlns:w="http://schemas.openxmlformats.org/wordprocessingml/2006/main" xmlns:w14="http://schemas.microsoft.com/office/word/2010/wordml" xmlns:w15="http://schemas.microsoft.com/office/word/2012/wordml" xmlns:w16cid="http://schemas.microsoft.com/office/word/2016/wordml/cid" xmlns:w16se="http://schemas.microsoft.com/office/word/2015/wordml/symex" xmlns:wpg="http://schemas.microsoft.com/office/word/2010/wordprocessingGroup" xmlns:wpi="http://schemas.microsoft.com/office/word/2010/wordprocessingInk" xmlns:wne="http://schemas.microsoft.com/office/word/2006/wordml" xmlns:wps="http://schemas.microsoft.com/office/word/2010/wordprocessingShape" mc:Ignorable="w14 w15 w16se w16cid wp14">
   <w:p>
     <w:pPr>

--- a/docs/Labs/Lab07/Lab7BInstructions_CS235AM.docx
+++ b/docs/Labs/Lab07/Lab7BInstructions_CS235AM.docx
@@ -759,7 +759,7 @@
           <w:sz w:val="22"/>
           <w:szCs w:val="22"/>
         </w:rPr>
-        <w:t xml:space="preserve"> that supports fast scrolling and a section index. The section index should show the month. The list should show the date and time for each high and low tide (usually 4 per day). When you click on a row, it should show the height of the tide in </w:t>
+        <w:t xml:space="preserve"> that supports fast scrolling. The list should show the date and time for each high and low tide (usually 4 per day). When you click on a row, it should show the height of the tide in </w:t>
       </w:r>
       <w:r>
         <w:rPr>
@@ -855,16 +855,16 @@
         <mc:AlternateContent>
           <mc:Choice Requires="wps">
             <w:drawing>
-              <wp:anchor distT="0" distB="0" distL="114300" distR="114300" simplePos="0" relativeHeight="251659264" behindDoc="0" locked="0" layoutInCell="1" allowOverlap="1" wp14:anchorId="70B4B7EE" wp14:editId="6C66D2DF">
+              <wp:anchor distT="0" distB="0" distL="114300" distR="114300" simplePos="0" relativeHeight="251659264" behindDoc="0" locked="0" layoutInCell="1" allowOverlap="1" wp14:anchorId="70B4B7EE" wp14:editId="01817D7E">
                 <wp:simplePos x="0" y="0"/>
                 <wp:positionH relativeFrom="column">
                   <wp:posOffset>1350498</wp:posOffset>
                 </wp:positionH>
                 <wp:positionV relativeFrom="paragraph">
-                  <wp:posOffset>90072</wp:posOffset>
+                  <wp:posOffset>275004</wp:posOffset>
                 </wp:positionV>
-                <wp:extent cx="2757170" cy="3270739"/>
-                <wp:effectExtent l="0" t="0" r="11430" b="19050"/>
+                <wp:extent cx="2757170" cy="3010486"/>
+                <wp:effectExtent l="0" t="0" r="11430" b="12700"/>
                 <wp:wrapNone/>
                 <wp:docPr id="1" name="Text Box 1"/>
                 <wp:cNvGraphicFramePr/>
@@ -875,7 +875,7 @@
                       <wps:spPr>
                         <a:xfrm>
                           <a:off x="0" y="0"/>
-                          <a:ext cx="2757170" cy="3270739"/>
+                          <a:ext cx="2757170" cy="3010486"/>
                         </a:xfrm>
                         <a:prstGeom prst="rect">
                           <a:avLst/>
@@ -897,12 +897,14 @@
                               <w:rPr>
                                 <w:rFonts w:ascii="Helvetica" w:hAnsi="Helvetica"/>
                                 <w:b/>
+                                <w:sz w:val="20"/>
                               </w:rPr>
                             </w:pPr>
                             <w:r>
                               <w:rPr>
                                 <w:rFonts w:ascii="Helvetica" w:hAnsi="Helvetica"/>
                                 <w:b/>
+                                <w:sz w:val="20"/>
                               </w:rPr>
                               <w:t>Mon 2012/12/31</w:t>
                             </w:r>
@@ -912,11 +914,13 @@
                               <w:spacing w:after="0" w:line="240" w:lineRule="auto"/>
                               <w:rPr>
                                 <w:rFonts w:ascii="Helvetica" w:hAnsi="Helvetica"/>
+                                <w:sz w:val="20"/>
                               </w:rPr>
                             </w:pPr>
                             <w:r>
                               <w:rPr>
                                 <w:rFonts w:ascii="Helvetica" w:hAnsi="Helvetica"/>
+                                <w:sz w:val="20"/>
                               </w:rPr>
                               <w:t>02:56 AM - High</w:t>
                             </w:r>
@@ -927,12 +931,14 @@
                               <w:rPr>
                                 <w:rFonts w:ascii="Helvetica" w:hAnsi="Helvetica"/>
                                 <w:b/>
+                                <w:sz w:val="20"/>
                               </w:rPr>
                             </w:pPr>
                             <w:r>
                               <w:rPr>
                                 <w:rFonts w:ascii="Helvetica" w:hAnsi="Helvetica"/>
                                 <w:b/>
+                                <w:sz w:val="20"/>
                               </w:rPr>
                               <w:t>Mon 2012/12/31</w:t>
                             </w:r>
@@ -942,11 +948,13 @@
                               <w:spacing w:after="0" w:line="240" w:lineRule="auto"/>
                               <w:rPr>
                                 <w:rFonts w:ascii="Helvetica" w:hAnsi="Helvetica"/>
+                                <w:sz w:val="20"/>
                               </w:rPr>
                             </w:pPr>
                             <w:r>
                               <w:rPr>
                                 <w:rFonts w:ascii="Helvetica" w:hAnsi="Helvetica"/>
+                                <w:sz w:val="20"/>
                               </w:rPr>
                               <w:t>08:30 AM - Low</w:t>
                             </w:r>
@@ -957,12 +965,14 @@
                               <w:rPr>
                                 <w:rFonts w:ascii="Helvetica" w:hAnsi="Helvetica"/>
                                 <w:b/>
+                                <w:sz w:val="20"/>
                               </w:rPr>
                             </w:pPr>
                             <w:r>
                               <w:rPr>
                                 <w:rFonts w:ascii="Helvetica" w:hAnsi="Helvetica"/>
                                 <w:b/>
+                                <w:sz w:val="20"/>
                               </w:rPr>
                               <w:t>Mon 2012/12/31</w:t>
                             </w:r>
@@ -972,11 +982,13 @@
                               <w:spacing w:after="0" w:line="240" w:lineRule="auto"/>
                               <w:rPr>
                                 <w:rFonts w:ascii="Helvetica" w:hAnsi="Helvetica"/>
+                                <w:sz w:val="20"/>
                               </w:rPr>
                             </w:pPr>
                             <w:r>
                               <w:rPr>
                                 <w:rFonts w:ascii="Helvetica" w:hAnsi="Helvetica"/>
+                                <w:sz w:val="20"/>
                               </w:rPr>
                               <w:t>02:02 PM - High</w:t>
                             </w:r>
@@ -987,12 +999,14 @@
                               <w:rPr>
                                 <w:rFonts w:ascii="Helvetica" w:hAnsi="Helvetica"/>
                                 <w:b/>
+                                <w:sz w:val="20"/>
                               </w:rPr>
                             </w:pPr>
                             <w:r>
                               <w:rPr>
                                 <w:rFonts w:ascii="Helvetica" w:hAnsi="Helvetica"/>
                                 <w:b/>
+                                <w:sz w:val="20"/>
                               </w:rPr>
                               <w:t>Mon 2012/12/31</w:t>
                             </w:r>
@@ -1002,11 +1016,13 @@
                               <w:spacing w:after="0" w:line="240" w:lineRule="auto"/>
                               <w:rPr>
                                 <w:rFonts w:ascii="Helvetica" w:hAnsi="Helvetica"/>
+                                <w:sz w:val="20"/>
                               </w:rPr>
                             </w:pPr>
                             <w:r>
                               <w:rPr>
                                 <w:rFonts w:ascii="Helvetica" w:hAnsi="Helvetica"/>
+                                <w:sz w:val="20"/>
                               </w:rPr>
                               <w:t>08:59 PM - Low</w:t>
                             </w:r>
@@ -1017,18 +1033,21 @@
                               <w:rPr>
                                 <w:rFonts w:ascii="Helvetica" w:hAnsi="Helvetica"/>
                                 <w:b/>
+                                <w:sz w:val="20"/>
                               </w:rPr>
                             </w:pPr>
                             <w:r>
                               <w:rPr>
                                 <w:rFonts w:ascii="Helvetica" w:hAnsi="Helvetica"/>
                                 <w:b/>
+                                <w:sz w:val="20"/>
                               </w:rPr>
                               <w:t xml:space="preserve">Tues 2013/01/01 </w:t>
                             </w:r>
                             <w:r>
                               <w:rPr>
                                 <w:rFonts w:ascii="Helvetica" w:hAnsi="Helvetica"/>
+                                <w:sz w:val="20"/>
                               </w:rPr>
                               <w:t>&lt;-- Click here for toast</w:t>
                             </w:r>
@@ -1038,11 +1057,13 @@
                               <w:spacing w:after="0" w:line="240" w:lineRule="auto"/>
                               <w:rPr>
                                 <w:rFonts w:ascii="Helvetica" w:hAnsi="Helvetica"/>
+                                <w:sz w:val="20"/>
                               </w:rPr>
                             </w:pPr>
                             <w:r>
                               <w:rPr>
                                 <w:rFonts w:ascii="Helvetica" w:hAnsi="Helvetica"/>
+                                <w:sz w:val="20"/>
                               </w:rPr>
                               <w:t>03:29 AM - High</w:t>
                             </w:r>
@@ -1053,12 +1074,14 @@
                               <w:rPr>
                                 <w:rFonts w:ascii="Helvetica" w:hAnsi="Helvetica"/>
                                 <w:b/>
+                                <w:sz w:val="20"/>
                               </w:rPr>
                             </w:pPr>
                             <w:r>
                               <w:rPr>
                                 <w:rFonts w:ascii="Helvetica" w:hAnsi="Helvetica"/>
                                 <w:b/>
+                                <w:sz w:val="20"/>
                               </w:rPr>
                               <w:t>Tues 2013/01/01</w:t>
                             </w:r>
@@ -1068,11 +1091,13 @@
                               <w:spacing w:after="0" w:line="240" w:lineRule="auto"/>
                               <w:rPr>
                                 <w:rFonts w:ascii="Helvetica" w:hAnsi="Helvetica"/>
+                                <w:sz w:val="20"/>
                               </w:rPr>
                             </w:pPr>
                             <w:r>
                               <w:rPr>
                                 <w:rFonts w:ascii="Helvetica" w:hAnsi="Helvetica"/>
+                                <w:sz w:val="20"/>
                               </w:rPr>
                               <w:t>09:13 AM - Low</w:t>
                             </w:r>
@@ -1083,12 +1108,14 @@
                               <w:rPr>
                                 <w:rFonts w:ascii="Helvetica" w:hAnsi="Helvetica"/>
                                 <w:b/>
+                                <w:sz w:val="20"/>
                               </w:rPr>
                             </w:pPr>
                             <w:r>
                               <w:rPr>
                                 <w:rFonts w:ascii="Helvetica" w:hAnsi="Helvetica"/>
                                 <w:b/>
+                                <w:sz w:val="20"/>
                               </w:rPr>
                               <w:t>Tues 2013/01/01</w:t>
                             </w:r>
@@ -1098,11 +1125,13 @@
                               <w:spacing w:after="0" w:line="240" w:lineRule="auto"/>
                               <w:rPr>
                                 <w:rFonts w:ascii="Helvetica" w:hAnsi="Helvetica"/>
+                                <w:sz w:val="20"/>
                               </w:rPr>
                             </w:pPr>
                             <w:r>
                               <w:rPr>
                                 <w:rFonts w:ascii="Helvetica" w:hAnsi="Helvetica"/>
+                                <w:sz w:val="20"/>
                               </w:rPr>
                               <w:t>02:44 PM - High</w:t>
                             </w:r>
@@ -1113,12 +1142,14 @@
                               <w:rPr>
                                 <w:rFonts w:ascii="Helvetica" w:hAnsi="Helvetica"/>
                                 <w:b/>
+                                <w:sz w:val="20"/>
                               </w:rPr>
                             </w:pPr>
                             <w:r>
                               <w:rPr>
                                 <w:rFonts w:ascii="Helvetica" w:hAnsi="Helvetica"/>
                                 <w:b/>
+                                <w:sz w:val="20"/>
                               </w:rPr>
                               <w:t>Tues 2013/01/01</w:t>
                             </w:r>
@@ -1128,11 +1159,13 @@
                               <w:spacing w:after="0" w:line="240" w:lineRule="auto"/>
                               <w:rPr>
                                 <w:rFonts w:ascii="Helvetica" w:hAnsi="Helvetica"/>
+                                <w:sz w:val="20"/>
                               </w:rPr>
                             </w:pPr>
                             <w:r>
                               <w:rPr>
                                 <w:rFonts w:ascii="Helvetica" w:hAnsi="Helvetica"/>
+                                <w:sz w:val="20"/>
                               </w:rPr>
                               <w:t>09:33 PM - Low</w:t>
                             </w:r>
@@ -1142,11 +1175,13 @@
                               <w:spacing w:after="0" w:line="240" w:lineRule="auto"/>
                               <w:rPr>
                                 <w:rFonts w:ascii="Helvetica" w:hAnsi="Helvetica"/>
+                                <w:sz w:val="20"/>
                               </w:rPr>
                             </w:pPr>
                             <w:r>
                               <w:rPr>
                                 <w:rFonts w:ascii="Helvetica" w:hAnsi="Helvetica"/>
+                                <w:sz w:val="20"/>
                               </w:rPr>
                               <w:t>--------------------------------</w:t>
                             </w:r>
@@ -1156,11 +1191,13 @@
                               <w:spacing w:after="0" w:line="240" w:lineRule="auto"/>
                               <w:rPr>
                                 <w:rFonts w:ascii="Helvetica" w:hAnsi="Helvetica"/>
+                                <w:sz w:val="20"/>
                               </w:rPr>
                             </w:pPr>
                             <w:r>
                               <w:rPr>
                                 <w:rFonts w:ascii="Helvetica" w:hAnsi="Helvetica"/>
+                                <w:sz w:val="20"/>
                               </w:rPr>
                               <w:t>Toast:</w:t>
                             </w:r>
@@ -1170,11 +1207,13 @@
                               <w:spacing w:after="0" w:line="240" w:lineRule="auto"/>
                               <w:rPr>
                                 <w:rFonts w:ascii="Helvetica" w:hAnsi="Helvetica"/>
+                                <w:sz w:val="20"/>
                               </w:rPr>
                             </w:pPr>
                             <w:r>
                               <w:rPr>
                                 <w:rFonts w:ascii="Helvetica" w:hAnsi="Helvetica"/>
+                                <w:sz w:val="20"/>
                               </w:rPr>
                               <w:t>6.1 ft.</w:t>
                             </w:r>
@@ -1206,7 +1245,7 @@
                 <v:stroke joinstyle="miter"/>
                 <v:path gradientshapeok="t" o:connecttype="rect"/>
               </v:shapetype>
-              <v:shape id="Text Box 1" o:spid="_x0000_s1026" type="#_x0000_t202" style="position:absolute;margin-left:106.35pt;margin-top:7.1pt;width:217.1pt;height:257.55pt;z-index:251659264;visibility:visible;mso-wrap-style:square;mso-width-percent:0;mso-height-percent:0;mso-wrap-distance-left:9pt;mso-wrap-distance-top:0;mso-wrap-distance-right:9pt;mso-wrap-distance-bottom:0;mso-position-horizontal:absolute;mso-position-horizontal-relative:text;mso-position-vertical:absolute;mso-position-vertical-relative:text;mso-width-percent:0;mso-height-percent:0;mso-width-relative:margin;mso-height-relative:margin;v-text-anchor:top" o:gfxdata="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" fillcolor="white [3201]" strokeweight=".5pt">
+              <v:shape id="Text Box 1" o:spid="_x0000_s1026" type="#_x0000_t202" style="position:absolute;margin-left:106.35pt;margin-top:21.65pt;width:217.1pt;height:237.05pt;z-index:251659264;visibility:visible;mso-wrap-style:square;mso-width-percent:0;mso-height-percent:0;mso-wrap-distance-left:9pt;mso-wrap-distance-top:0;mso-wrap-distance-right:9pt;mso-wrap-distance-bottom:0;mso-position-horizontal:absolute;mso-position-horizontal-relative:text;mso-position-vertical:absolute;mso-position-vertical-relative:text;mso-width-percent:0;mso-height-percent:0;mso-width-relative:margin;mso-height-relative:margin;v-text-anchor:top" o:gfxdata="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" fillcolor="white [3201]" strokeweight=".5pt">
                 <v:textbox>
                   <w:txbxContent>
                     <w:p>
@@ -1215,12 +1254,14 @@
                         <w:rPr>
                           <w:rFonts w:ascii="Helvetica" w:hAnsi="Helvetica"/>
                           <w:b/>
+                          <w:sz w:val="20"/>
                         </w:rPr>
                       </w:pPr>
                       <w:r>
                         <w:rPr>
                           <w:rFonts w:ascii="Helvetica" w:hAnsi="Helvetica"/>
                           <w:b/>
+                          <w:sz w:val="20"/>
                         </w:rPr>
                         <w:t>Mon 2012/12/31</w:t>
                       </w:r>
@@ -1230,11 +1271,13 @@
                         <w:spacing w:after="0" w:line="240" w:lineRule="auto"/>
                         <w:rPr>
                           <w:rFonts w:ascii="Helvetica" w:hAnsi="Helvetica"/>
+                          <w:sz w:val="20"/>
                         </w:rPr>
                       </w:pPr>
                       <w:r>
                         <w:rPr>
                           <w:rFonts w:ascii="Helvetica" w:hAnsi="Helvetica"/>
+                          <w:sz w:val="20"/>
                         </w:rPr>
                         <w:t>02:56 AM - High</w:t>
                       </w:r>
@@ -1245,12 +1288,14 @@
                         <w:rPr>
                           <w:rFonts w:ascii="Helvetica" w:hAnsi="Helvetica"/>
                           <w:b/>
+                          <w:sz w:val="20"/>
                         </w:rPr>
                       </w:pPr>
                       <w:r>
                         <w:rPr>
                           <w:rFonts w:ascii="Helvetica" w:hAnsi="Helvetica"/>
                           <w:b/>
+                          <w:sz w:val="20"/>
                         </w:rPr>
                         <w:t>Mon 2012/12/31</w:t>
                       </w:r>
@@ -1260,11 +1305,13 @@
                         <w:spacing w:after="0" w:line="240" w:lineRule="auto"/>
                         <w:rPr>
                           <w:rFonts w:ascii="Helvetica" w:hAnsi="Helvetica"/>
+                          <w:sz w:val="20"/>
                         </w:rPr>
                       </w:pPr>
                       <w:r>
                         <w:rPr>
                           <w:rFonts w:ascii="Helvetica" w:hAnsi="Helvetica"/>
+                          <w:sz w:val="20"/>
                         </w:rPr>
                         <w:t>08:30 AM - Low</w:t>
                       </w:r>
@@ -1275,12 +1322,14 @@
                         <w:rPr>
                           <w:rFonts w:ascii="Helvetica" w:hAnsi="Helvetica"/>
                           <w:b/>
+                          <w:sz w:val="20"/>
                         </w:rPr>
                       </w:pPr>
                       <w:r>
                         <w:rPr>
                           <w:rFonts w:ascii="Helvetica" w:hAnsi="Helvetica"/>
                           <w:b/>
+                          <w:sz w:val="20"/>
                         </w:rPr>
                         <w:t>Mon 2012/12/31</w:t>
                       </w:r>
@@ -1290,11 +1339,13 @@
                         <w:spacing w:after="0" w:line="240" w:lineRule="auto"/>
                         <w:rPr>
                           <w:rFonts w:ascii="Helvetica" w:hAnsi="Helvetica"/>
+                          <w:sz w:val="20"/>
                         </w:rPr>
                       </w:pPr>
                       <w:r>
                         <w:rPr>
                           <w:rFonts w:ascii="Helvetica" w:hAnsi="Helvetica"/>
+                          <w:sz w:val="20"/>
                         </w:rPr>
                         <w:t>02:02 PM - High</w:t>
                       </w:r>
@@ -1305,12 +1356,14 @@
                         <w:rPr>
                           <w:rFonts w:ascii="Helvetica" w:hAnsi="Helvetica"/>
                           <w:b/>
+                          <w:sz w:val="20"/>
                         </w:rPr>
                       </w:pPr>
                       <w:r>
                         <w:rPr>
                           <w:rFonts w:ascii="Helvetica" w:hAnsi="Helvetica"/>
                           <w:b/>
+                          <w:sz w:val="20"/>
                         </w:rPr>
                         <w:t>Mon 2012/12/31</w:t>
                       </w:r>
@@ -1320,11 +1373,13 @@
                         <w:spacing w:after="0" w:line="240" w:lineRule="auto"/>
                         <w:rPr>
                           <w:rFonts w:ascii="Helvetica" w:hAnsi="Helvetica"/>
+                          <w:sz w:val="20"/>
                         </w:rPr>
                       </w:pPr>
                       <w:r>
                         <w:rPr>
                           <w:rFonts w:ascii="Helvetica" w:hAnsi="Helvetica"/>
+                          <w:sz w:val="20"/>
                         </w:rPr>
                         <w:t>08:59 PM - Low</w:t>
                       </w:r>
@@ -1335,18 +1390,21 @@
                         <w:rPr>
                           <w:rFonts w:ascii="Helvetica" w:hAnsi="Helvetica"/>
                           <w:b/>
+                          <w:sz w:val="20"/>
                         </w:rPr>
                       </w:pPr>
                       <w:r>
                         <w:rPr>
                           <w:rFonts w:ascii="Helvetica" w:hAnsi="Helvetica"/>
                           <w:b/>
+                          <w:sz w:val="20"/>
                         </w:rPr>
                         <w:t xml:space="preserve">Tues 2013/01/01 </w:t>
                       </w:r>
                       <w:r>
                         <w:rPr>
                           <w:rFonts w:ascii="Helvetica" w:hAnsi="Helvetica"/>
+                          <w:sz w:val="20"/>
                         </w:rPr>
                         <w:t>&lt;-- Click here for toast</w:t>
                       </w:r>
@@ -1356,11 +1414,13 @@
                         <w:spacing w:after="0" w:line="240" w:lineRule="auto"/>
                         <w:rPr>
                           <w:rFonts w:ascii="Helvetica" w:hAnsi="Helvetica"/>
+                          <w:sz w:val="20"/>
                         </w:rPr>
                       </w:pPr>
                       <w:r>
                         <w:rPr>
                           <w:rFonts w:ascii="Helvetica" w:hAnsi="Helvetica"/>
+                          <w:sz w:val="20"/>
                         </w:rPr>
                         <w:t>03:29 AM - High</w:t>
                       </w:r>
@@ -1371,12 +1431,14 @@
                         <w:rPr>
                           <w:rFonts w:ascii="Helvetica" w:hAnsi="Helvetica"/>
                           <w:b/>
+                          <w:sz w:val="20"/>
                         </w:rPr>
                       </w:pPr>
                       <w:r>
                         <w:rPr>
                           <w:rFonts w:ascii="Helvetica" w:hAnsi="Helvetica"/>
                           <w:b/>
+                          <w:sz w:val="20"/>
                         </w:rPr>
                         <w:t>Tues 2013/01/01</w:t>
                       </w:r>
@@ -1386,11 +1448,13 @@
                         <w:spacing w:after="0" w:line="240" w:lineRule="auto"/>
                         <w:rPr>
                           <w:rFonts w:ascii="Helvetica" w:hAnsi="Helvetica"/>
+                          <w:sz w:val="20"/>
                         </w:rPr>
                       </w:pPr>
                       <w:r>
                         <w:rPr>
                           <w:rFonts w:ascii="Helvetica" w:hAnsi="Helvetica"/>
+                          <w:sz w:val="20"/>
                         </w:rPr>
                         <w:t>09:13 AM - Low</w:t>
                       </w:r>
@@ -1401,12 +1465,14 @@
                         <w:rPr>
                           <w:rFonts w:ascii="Helvetica" w:hAnsi="Helvetica"/>
                           <w:b/>
+                          <w:sz w:val="20"/>
                         </w:rPr>
                       </w:pPr>
                       <w:r>
                         <w:rPr>
                           <w:rFonts w:ascii="Helvetica" w:hAnsi="Helvetica"/>
                           <w:b/>
+                          <w:sz w:val="20"/>
                         </w:rPr>
                         <w:t>Tues 2013/01/01</w:t>
                       </w:r>
@@ -1416,11 +1482,13 @@
                         <w:spacing w:after="0" w:line="240" w:lineRule="auto"/>
                         <w:rPr>
                           <w:rFonts w:ascii="Helvetica" w:hAnsi="Helvetica"/>
+                          <w:sz w:val="20"/>
                         </w:rPr>
                       </w:pPr>
                       <w:r>
                         <w:rPr>
                           <w:rFonts w:ascii="Helvetica" w:hAnsi="Helvetica"/>
+                          <w:sz w:val="20"/>
                         </w:rPr>
                         <w:t>02:44 PM - High</w:t>
                       </w:r>
@@ -1431,12 +1499,14 @@
                         <w:rPr>
                           <w:rFonts w:ascii="Helvetica" w:hAnsi="Helvetica"/>
                           <w:b/>
+                          <w:sz w:val="20"/>
                         </w:rPr>
                       </w:pPr>
                       <w:r>
                         <w:rPr>
                           <w:rFonts w:ascii="Helvetica" w:hAnsi="Helvetica"/>
                           <w:b/>
+                          <w:sz w:val="20"/>
                         </w:rPr>
                         <w:t>Tues 2013/01/01</w:t>
                       </w:r>
@@ -1446,11 +1516,13 @@
                         <w:spacing w:after="0" w:line="240" w:lineRule="auto"/>
                         <w:rPr>
                           <w:rFonts w:ascii="Helvetica" w:hAnsi="Helvetica"/>
+                          <w:sz w:val="20"/>
                         </w:rPr>
                       </w:pPr>
                       <w:r>
                         <w:rPr>
                           <w:rFonts w:ascii="Helvetica" w:hAnsi="Helvetica"/>
+                          <w:sz w:val="20"/>
                         </w:rPr>
                         <w:t>09:33 PM - Low</w:t>
                       </w:r>
@@ -1460,11 +1532,13 @@
                         <w:spacing w:after="0" w:line="240" w:lineRule="auto"/>
                         <w:rPr>
                           <w:rFonts w:ascii="Helvetica" w:hAnsi="Helvetica"/>
+                          <w:sz w:val="20"/>
                         </w:rPr>
                       </w:pPr>
                       <w:r>
                         <w:rPr>
                           <w:rFonts w:ascii="Helvetica" w:hAnsi="Helvetica"/>
+                          <w:sz w:val="20"/>
                         </w:rPr>
                         <w:t>--------------------------------</w:t>
                       </w:r>
@@ -1474,11 +1548,13 @@
                         <w:spacing w:after="0" w:line="240" w:lineRule="auto"/>
                         <w:rPr>
                           <w:rFonts w:ascii="Helvetica" w:hAnsi="Helvetica"/>
+                          <w:sz w:val="20"/>
                         </w:rPr>
                       </w:pPr>
                       <w:r>
                         <w:rPr>
                           <w:rFonts w:ascii="Helvetica" w:hAnsi="Helvetica"/>
+                          <w:sz w:val="20"/>
                         </w:rPr>
                         <w:t>Toast:</w:t>
                       </w:r>
@@ -1488,11 +1564,13 @@
                         <w:spacing w:after="0" w:line="240" w:lineRule="auto"/>
                         <w:rPr>
                           <w:rFonts w:ascii="Helvetica" w:hAnsi="Helvetica"/>
+                          <w:sz w:val="20"/>
                         </w:rPr>
                       </w:pPr>
                       <w:r>
                         <w:rPr>
                           <w:rFonts w:ascii="Helvetica" w:hAnsi="Helvetica"/>
+                          <w:sz w:val="20"/>
                         </w:rPr>
                         <w:t>6.1 ft.</w:t>
                       </w:r>
